--- a/bingo/verhaal.docx
+++ b/bingo/verhaal.docx
@@ -75,7 +75,6 @@
           <w:rFonts w:eastAsia="Times New Roman"/>
           <w:noProof/>
         </w:rPr>
-        <w:lastRenderedPageBreak/>
         <w:drawing>
           <wp:inline distT="0" distB="0" distL="0" distR="0" wp14:anchorId="3598F101" wp14:editId="7699C417">
             <wp:extent cx="4610100" cy="7988300"/>
@@ -156,7 +155,6 @@
         <w:rPr>
           <w:rFonts w:eastAsia="Times New Roman"/>
         </w:rPr>
-        <w:lastRenderedPageBreak/>
         <w:t>Gang 1: De Wortels (Voor het voorgerecht)</w:t>
       </w:r>
     </w:p>
@@ -317,11 +315,9 @@
           <w:t>1</w:t>
         </w:r>
       </w:fldSimple>
-      <w:proofErr w:type="spellStart"/>
       <w:r>
         <w:t>moelndekoeermelo</w:t>
       </w:r>
-      <w:proofErr w:type="spellEnd"/>
     </w:p>
     <w:p>
       <w:pPr>
@@ -594,7 +590,6 @@
           <w:rFonts w:ascii="Arial" w:hAnsi="Arial" w:cs="Arial"/>
           <w:color w:val="000000"/>
         </w:rPr>
-        <w:lastRenderedPageBreak/>
         <w:t>en</w:t>
       </w:r>
       <w:proofErr w:type="gramEnd"/>
@@ -934,7 +929,6 @@
           <w:bCs/>
           <w:color w:val="000000"/>
         </w:rPr>
-        <w:lastRenderedPageBreak/>
         <w:t>TOON FOTO 9: VAN GOGHKERKJE</w:t>
       </w:r>
       <w:r>
@@ -1323,7 +1317,6 @@
           <w:bCs/>
           <w:color w:val="000000"/>
         </w:rPr>
-        <w:lastRenderedPageBreak/>
         <w:t>TOON FOTO 14: OUDE KERK</w:t>
       </w:r>
       <w:r>
